--- a/SRS.docx
+++ b/SRS.docx
@@ -6,8 +6,6 @@
       <w:pPr>
         <w:pStyle w:val="Standard"/>
       </w:pPr>
-      <w:bookmarkStart w:id="0" w:name="_GoBack"/>
-      <w:bookmarkEnd w:id="0"/>
     </w:p>
     <w:p>
       <w:pPr>
@@ -7390,7 +7388,15 @@
               <w:rPr>
                 <w:rFonts w:ascii="Agency FB" w:eastAsia="Times New Roman" w:hAnsi="Agency FB" w:cs="Times New Roman"/>
               </w:rPr>
-              <w:t xml:space="preserve"> (tipo entero entre 0 y 999)</w:t>
+              <w:t xml:space="preserve"> (tipo entero entre 1</w:t>
+            </w:r>
+            <w:bookmarkStart w:id="0" w:name="_GoBack"/>
+            <w:bookmarkEnd w:id="0"/>
+            <w:r>
+              <w:rPr>
+                <w:rFonts w:ascii="Agency FB" w:eastAsia="Times New Roman" w:hAnsi="Agency FB" w:cs="Times New Roman"/>
+              </w:rPr>
+              <w:t xml:space="preserve"> y 999)</w:t>
             </w:r>
             <w:r>
               <w:rPr>
@@ -19491,13 +19497,7 @@
               <w:rPr>
                 <w:rFonts w:ascii="Agency FB" w:hAnsi="Agency FB"/>
               </w:rPr>
-              <w:t>Acceso al sistema,</w:t>
-            </w:r>
-            <w:r>
-              <w:rPr>
-                <w:rFonts w:ascii="Agency FB" w:hAnsi="Agency FB"/>
-              </w:rPr>
-              <w:t xml:space="preserve"> </w:t>
+              <w:t xml:space="preserve">Acceso al sistema, </w:t>
             </w:r>
             <w:r>
               <w:rPr>
@@ -19529,19 +19529,7 @@
               <w:rPr>
                 <w:rFonts w:ascii="Agency FB" w:hAnsi="Agency FB"/>
               </w:rPr>
-              <w:t xml:space="preserve">Contabilidad, Inspección y Calidad: </w:t>
-            </w:r>
-            <w:r>
-              <w:rPr>
-                <w:rFonts w:ascii="Agency FB" w:hAnsi="Agency FB"/>
-              </w:rPr>
-              <w:t>Acceso al sistema,</w:t>
-            </w:r>
-            <w:r>
-              <w:rPr>
-                <w:rFonts w:ascii="Agency FB" w:hAnsi="Agency FB"/>
-              </w:rPr>
-              <w:t xml:space="preserve"> Visualizar y realizar observaciones.</w:t>
+              <w:t>Contabilidad, Inspección y Calidad: Acceso al sistema, Visualizar y realizar observaciones.</w:t>
             </w:r>
           </w:p>
         </w:tc>
@@ -20780,16 +20768,7 @@
           <w:sz w:val="28"/>
           <w:szCs w:val="28"/>
         </w:rPr>
-        <w:t>Iniciar pedido</w:t>
-      </w:r>
-      <w:r>
-        <w:rPr>
-          <w:rFonts w:ascii="Agency FB" w:eastAsia="Times New Roman" w:hAnsi="Agency FB" w:cs="Times New Roman"/>
-          <w:b/>
-          <w:sz w:val="28"/>
-          <w:szCs w:val="28"/>
-        </w:rPr>
-        <w:t>.</w:t>
+        <w:t>Iniciar pedido.</w:t>
       </w:r>
       <w:r>
         <w:rPr>
@@ -21088,23 +21067,7 @@
           <w:sz w:val="24"/>
           <w:szCs w:val="24"/>
         </w:rPr>
-        <w:t xml:space="preserve">Pedido seleccionado no está en estado de evaluación: </w:t>
-      </w:r>
-      <w:r>
-        <w:rPr>
-          <w:rFonts w:ascii="Agency FB" w:hAnsi="Agency FB"/>
-          <w:sz w:val="24"/>
-          <w:szCs w:val="24"/>
-        </w:rPr>
-        <w:t>se indica la situación, y al aceptar se regresa a la ventana principal sin r</w:t>
-      </w:r>
-      <w:r>
-        <w:rPr>
-          <w:rFonts w:ascii="Agency FB" w:hAnsi="Agency FB"/>
-          <w:sz w:val="24"/>
-          <w:szCs w:val="24"/>
-        </w:rPr>
-        <w:t>ealizar cambios sobre el pedido.</w:t>
+        <w:t>Pedido seleccionado no está en estado de evaluación: se indica la situación, y al aceptar se regresa a la ventana principal sin realizar cambios sobre el pedido.</w:t>
       </w:r>
       <w:r>
         <w:rPr>
@@ -21602,16 +21565,7 @@
           <w:sz w:val="28"/>
           <w:szCs w:val="28"/>
         </w:rPr>
-        <w:t>Consultar la existencia de un material específico</w:t>
-      </w:r>
-      <w:r>
-        <w:rPr>
-          <w:rFonts w:ascii="Agency FB" w:eastAsia="Times New Roman" w:hAnsi="Agency FB" w:cs="Times New Roman"/>
-          <w:b/>
-          <w:sz w:val="28"/>
-          <w:szCs w:val="28"/>
-        </w:rPr>
-        <w:t>.</w:t>
+        <w:t>Consultar la existencia de un material específico.</w:t>
       </w:r>
     </w:p>
     <w:p>
@@ -22033,16 +21987,7 @@
           <w:sz w:val="28"/>
           <w:szCs w:val="28"/>
         </w:rPr>
-        <w:t>Mostrar listado de observaciones</w:t>
-      </w:r>
-      <w:r>
-        <w:rPr>
-          <w:rFonts w:ascii="Agency FB" w:eastAsia="Times New Roman" w:hAnsi="Agency FB" w:cs="Times New Roman"/>
-          <w:b/>
-          <w:sz w:val="28"/>
-          <w:szCs w:val="28"/>
-        </w:rPr>
-        <w:t>.</w:t>
+        <w:t>Mostrar listado de observaciones.</w:t>
       </w:r>
     </w:p>
     <w:p>
@@ -22268,15 +22213,7 @@
           <w:sz w:val="24"/>
           <w:szCs w:val="24"/>
         </w:rPr>
-        <w:t>Observación mayor a 500 caracteres: mensaje indicando el error.</w:t>
-      </w:r>
-      <w:r>
-        <w:rPr>
-          <w:rFonts w:ascii="Agency FB" w:hAnsi="Agency FB"/>
-          <w:sz w:val="24"/>
-          <w:szCs w:val="24"/>
-        </w:rPr>
-        <w:t xml:space="preserve"> </w:t>
+        <w:t xml:space="preserve">Observación mayor a 500 caracteres: mensaje indicando el error. </w:t>
       </w:r>
     </w:p>
     <w:p>
@@ -22300,16 +22237,7 @@
           <w:sz w:val="28"/>
           <w:szCs w:val="28"/>
         </w:rPr>
-        <w:t>Visualizar las recetas y características de un producto</w:t>
-      </w:r>
-      <w:r>
-        <w:rPr>
-          <w:rFonts w:ascii="Agency FB" w:eastAsia="Times New Roman" w:hAnsi="Agency FB" w:cs="Times New Roman"/>
-          <w:b/>
-          <w:sz w:val="28"/>
-          <w:szCs w:val="28"/>
-        </w:rPr>
-        <w:t>.</w:t>
+        <w:t>Visualizar las recetas y características de un producto.</w:t>
       </w:r>
     </w:p>
     <w:p>
@@ -22616,15 +22544,7 @@
           <w:szCs w:val="24"/>
         </w:rPr>
         <w:lastRenderedPageBreak/>
-        <w:t>Material seleccionado de la</w:t>
-      </w:r>
-      <w:r>
-        <w:rPr>
-          <w:rFonts w:ascii="Agency FB" w:hAnsi="Agency FB"/>
-          <w:sz w:val="24"/>
-          <w:szCs w:val="24"/>
-        </w:rPr>
-        <w:t xml:space="preserve"> receta y cantidad mayor que cero: Se modifica el elemento en la receta del producto, mensaje de éxito y actualización de pantalla.</w:t>
+        <w:t>Material seleccionado de la receta y cantidad mayor que cero: Se modifica el elemento en la receta del producto, mensaje de éxito y actualización de pantalla.</w:t>
       </w:r>
     </w:p>
     <w:p>
@@ -22907,16 +22827,7 @@
           <w:sz w:val="28"/>
           <w:szCs w:val="28"/>
         </w:rPr>
-        <w:t>Búsqueda de un producto en la lista de productos</w:t>
-      </w:r>
-      <w:r>
-        <w:rPr>
-          <w:rFonts w:ascii="Agency FB" w:eastAsia="Times New Roman" w:hAnsi="Agency FB" w:cs="Times New Roman"/>
-          <w:b/>
-          <w:sz w:val="28"/>
-          <w:szCs w:val="28"/>
-        </w:rPr>
-        <w:t>.</w:t>
+        <w:t>Búsqueda de un producto en la lista de productos.</w:t>
       </w:r>
     </w:p>
     <w:p>
@@ -23052,16 +22963,7 @@
           <w:sz w:val="28"/>
           <w:szCs w:val="28"/>
         </w:rPr>
-        <w:t>Cancelar un pedido</w:t>
-      </w:r>
-      <w:r>
-        <w:rPr>
-          <w:rFonts w:ascii="Agency FB" w:eastAsia="Times New Roman" w:hAnsi="Agency FB" w:cs="Times New Roman"/>
-          <w:b/>
-          <w:sz w:val="28"/>
-          <w:szCs w:val="28"/>
-        </w:rPr>
-        <w:t>.</w:t>
+        <w:t>Cancelar un pedido.</w:t>
       </w:r>
     </w:p>
     <w:p>
@@ -23658,7 +23560,7 @@
 
 <file path=word/numbering.xml><?xml version="1.0" encoding="utf-8"?>
 <w:numbering xmlns:wpc="http://schemas.microsoft.com/office/word/2010/wordprocessingCanvas" xmlns:mc="http://schemas.openxmlformats.org/markup-compatibility/2006" xmlns:o="urn:schemas-microsoft-com:office:office" xmlns:r="http://schemas.openxmlformats.org/officeDocument/2006/relationships" xmlns:m="http://schemas.openxmlformats.org/officeDocument/2006/math" xmlns:v="urn:schemas-microsoft-com:vml" xmlns:wp14="http://schemas.microsoft.com/office/word/2010/wordprocessingDrawing" xmlns:wp="http://schemas.openxmlformats.org/drawingml/2006/wordprocessingDrawing" xmlns:w10="urn:schemas-microsoft-com:office:word" xmlns:w="http://schemas.openxmlformats.org/wordprocessingml/2006/main" xmlns:w14="http://schemas.microsoft.com/office/word/2010/wordml" xmlns:w15="http://schemas.microsoft.com/office/word/2012/wordml" xmlns:wpg="http://schemas.microsoft.com/office/word/2010/wordprocessingGroup" xmlns:wpi="http://schemas.microsoft.com/office/word/2010/wordprocessingInk" xmlns:wne="http://schemas.microsoft.com/office/word/2006/wordml" xmlns:wps="http://schemas.microsoft.com/office/word/2010/wordprocessingShape" mc:Ignorable="w14 w15 wp14">
-  <w:abstractNum w:abstractNumId="0">
+  <w:abstractNum w:abstractNumId="0" w15:restartNumberingAfterBreak="0">
     <w:nsid w:val="05886B86"/>
     <w:multiLevelType w:val="multilevel"/>
     <w:tmpl w:val="86025C2E"/>
@@ -23747,7 +23649,7 @@
       </w:pPr>
     </w:lvl>
   </w:abstractNum>
-  <w:abstractNum w:abstractNumId="1">
+  <w:abstractNum w:abstractNumId="1" w15:restartNumberingAfterBreak="0">
     <w:nsid w:val="05D56960"/>
     <w:multiLevelType w:val="hybridMultilevel"/>
     <w:tmpl w:val="5CB03284"/>
@@ -23859,7 +23761,7 @@
       </w:rPr>
     </w:lvl>
   </w:abstractNum>
-  <w:abstractNum w:abstractNumId="2">
+  <w:abstractNum w:abstractNumId="2" w15:restartNumberingAfterBreak="0">
     <w:nsid w:val="099A0CB3"/>
     <w:multiLevelType w:val="multilevel"/>
     <w:tmpl w:val="DB169356"/>
@@ -23964,7 +23866,7 @@
       </w:rPr>
     </w:lvl>
   </w:abstractNum>
-  <w:abstractNum w:abstractNumId="3">
+  <w:abstractNum w:abstractNumId="3" w15:restartNumberingAfterBreak="0">
     <w:nsid w:val="243C55F8"/>
     <w:multiLevelType w:val="hybridMultilevel"/>
     <w:tmpl w:val="53DA5998"/>
@@ -24076,7 +23978,7 @@
       </w:rPr>
     </w:lvl>
   </w:abstractNum>
-  <w:abstractNum w:abstractNumId="4">
+  <w:abstractNum w:abstractNumId="4" w15:restartNumberingAfterBreak="0">
     <w:nsid w:val="2C9A4B38"/>
     <w:multiLevelType w:val="multilevel"/>
     <w:tmpl w:val="E38856B6"/>
@@ -24207,7 +24109,7 @@
       </w:rPr>
     </w:lvl>
   </w:abstractNum>
-  <w:abstractNum w:abstractNumId="5">
+  <w:abstractNum w:abstractNumId="5" w15:restartNumberingAfterBreak="0">
     <w:nsid w:val="37E930E6"/>
     <w:multiLevelType w:val="multilevel"/>
     <w:tmpl w:val="4AC871D8"/>
@@ -24294,7 +24196,7 @@
       </w:pPr>
     </w:lvl>
   </w:abstractNum>
-  <w:abstractNum w:abstractNumId="6">
+  <w:abstractNum w:abstractNumId="6" w15:restartNumberingAfterBreak="0">
     <w:nsid w:val="3F7C396E"/>
     <w:multiLevelType w:val="hybridMultilevel"/>
     <w:tmpl w:val="F82EC33C"/>
@@ -24407,7 +24309,7 @@
       </w:rPr>
     </w:lvl>
   </w:abstractNum>
-  <w:abstractNum w:abstractNumId="7">
+  <w:abstractNum w:abstractNumId="7" w15:restartNumberingAfterBreak="0">
     <w:nsid w:val="4A235471"/>
     <w:multiLevelType w:val="multilevel"/>
     <w:tmpl w:val="557E25E2"/>
@@ -24512,7 +24414,7 @@
       </w:rPr>
     </w:lvl>
   </w:abstractNum>
-  <w:abstractNum w:abstractNumId="8">
+  <w:abstractNum w:abstractNumId="8" w15:restartNumberingAfterBreak="0">
     <w:nsid w:val="5021501A"/>
     <w:multiLevelType w:val="multilevel"/>
     <w:tmpl w:val="79820F1C"/>
@@ -24599,7 +24501,7 @@
       </w:pPr>
     </w:lvl>
   </w:abstractNum>
-  <w:abstractNum w:abstractNumId="9">
+  <w:abstractNum w:abstractNumId="9" w15:restartNumberingAfterBreak="0">
     <w:nsid w:val="510C12E4"/>
     <w:multiLevelType w:val="multilevel"/>
     <w:tmpl w:val="B8623B6C"/>
@@ -24704,7 +24606,7 @@
       </w:rPr>
     </w:lvl>
   </w:abstractNum>
-  <w:abstractNum w:abstractNumId="10">
+  <w:abstractNum w:abstractNumId="10" w15:restartNumberingAfterBreak="0">
     <w:nsid w:val="53EE25E7"/>
     <w:multiLevelType w:val="hybridMultilevel"/>
     <w:tmpl w:val="423C6E18"/>
@@ -24817,7 +24719,7 @@
       </w:rPr>
     </w:lvl>
   </w:abstractNum>
-  <w:abstractNum w:abstractNumId="11">
+  <w:abstractNum w:abstractNumId="11" w15:restartNumberingAfterBreak="0">
     <w:nsid w:val="58A44376"/>
     <w:multiLevelType w:val="multilevel"/>
     <w:tmpl w:val="96FE3780"/>
@@ -24922,7 +24824,7 @@
       </w:rPr>
     </w:lvl>
   </w:abstractNum>
-  <w:abstractNum w:abstractNumId="12">
+  <w:abstractNum w:abstractNumId="12" w15:restartNumberingAfterBreak="0">
     <w:nsid w:val="5CD529D9"/>
     <w:multiLevelType w:val="multilevel"/>
     <w:tmpl w:val="5DCE231E"/>
@@ -25027,7 +24929,7 @@
       </w:rPr>
     </w:lvl>
   </w:abstractNum>
-  <w:abstractNum w:abstractNumId="13">
+  <w:abstractNum w:abstractNumId="13" w15:restartNumberingAfterBreak="0">
     <w:nsid w:val="5DCA6B5A"/>
     <w:multiLevelType w:val="multilevel"/>
     <w:tmpl w:val="D82EF94E"/>
@@ -25113,7 +25015,7 @@
       </w:pPr>
     </w:lvl>
   </w:abstractNum>
-  <w:abstractNum w:abstractNumId="14">
+  <w:abstractNum w:abstractNumId="14" w15:restartNumberingAfterBreak="0">
     <w:nsid w:val="62E703F6"/>
     <w:multiLevelType w:val="multilevel"/>
     <w:tmpl w:val="D82EF94E"/>
@@ -25199,7 +25101,7 @@
       </w:pPr>
     </w:lvl>
   </w:abstractNum>
-  <w:abstractNum w:abstractNumId="15">
+  <w:abstractNum w:abstractNumId="15" w15:restartNumberingAfterBreak="0">
     <w:nsid w:val="63770CAF"/>
     <w:multiLevelType w:val="multilevel"/>
     <w:tmpl w:val="85F23E8C"/>
@@ -25285,7 +25187,7 @@
       </w:pPr>
     </w:lvl>
   </w:abstractNum>
-  <w:abstractNum w:abstractNumId="16">
+  <w:abstractNum w:abstractNumId="16" w15:restartNumberingAfterBreak="0">
     <w:nsid w:val="6CD3244B"/>
     <w:multiLevelType w:val="multilevel"/>
     <w:tmpl w:val="1A4E8D46"/>
@@ -25374,7 +25276,7 @@
       </w:pPr>
     </w:lvl>
   </w:abstractNum>
-  <w:abstractNum w:abstractNumId="17">
+  <w:abstractNum w:abstractNumId="17" w15:restartNumberingAfterBreak="0">
     <w:nsid w:val="6E6027EB"/>
     <w:multiLevelType w:val="multilevel"/>
     <w:tmpl w:val="2C2E33FE"/>
@@ -25463,7 +25365,7 @@
       </w:pPr>
     </w:lvl>
   </w:abstractNum>
-  <w:abstractNum w:abstractNumId="18">
+  <w:abstractNum w:abstractNumId="18" w15:restartNumberingAfterBreak="0">
     <w:nsid w:val="74C6302C"/>
     <w:multiLevelType w:val="multilevel"/>
     <w:tmpl w:val="7F5EB3DC"/>
@@ -25568,7 +25470,7 @@
       </w:rPr>
     </w:lvl>
   </w:abstractNum>
-  <w:abstractNum w:abstractNumId="19">
+  <w:abstractNum w:abstractNumId="19" w15:restartNumberingAfterBreak="0">
     <w:nsid w:val="79A75356"/>
     <w:multiLevelType w:val="multilevel"/>
     <w:tmpl w:val="8F726A26"/>
@@ -25655,7 +25557,7 @@
       </w:pPr>
     </w:lvl>
   </w:abstractNum>
-  <w:abstractNum w:abstractNumId="20">
+  <w:abstractNum w:abstractNumId="20" w15:restartNumberingAfterBreak="0">
     <w:nsid w:val="7B5423A8"/>
     <w:multiLevelType w:val="multilevel"/>
     <w:tmpl w:val="4E7A315E"/>
@@ -25848,67 +25750,6 @@
     <w:abstractNumId w:val="8"/>
     <w:lvlOverride w:ilvl="0">
       <w:startOverride w:val="1"/>
-    </w:lvlOverride>
-    <w:lvlOverride w:ilvl="0">
-      <w:lvl w:ilvl="0">
-        <w:start w:val="1"/>
-        <w:numFmt w:val="decimal"/>
-        <w:lvlText w:val="%1"/>
-        <w:lvlJc w:val="left"/>
-        <w:pPr>
-          <w:ind w:left="360" w:hanging="360"/>
-        </w:pPr>
-        <w:rPr>
-          <w:sz w:val="36"/>
-          <w:szCs w:val="36"/>
-        </w:rPr>
-      </w:lvl>
-    </w:lvlOverride>
-    <w:lvlOverride w:ilvl="0">
-      <w:lvl w:ilvl="0">
-        <w:start w:val="1"/>
-        <w:numFmt w:val="decimal"/>
-        <w:lvlText w:val="%1"/>
-        <w:lvlJc w:val="left"/>
-        <w:pPr>
-          <w:ind w:left="360" w:hanging="360"/>
-        </w:pPr>
-        <w:rPr>
-          <w:b/>
-        </w:rPr>
-      </w:lvl>
-    </w:lvlOverride>
-    <w:lvlOverride w:ilvl="0">
-      <w:lvl w:ilvl="0">
-        <w:start w:val="1"/>
-        <w:numFmt w:val="decimal"/>
-        <w:lvlText w:val="%1"/>
-        <w:lvlJc w:val="left"/>
-        <w:pPr>
-          <w:ind w:left="360" w:hanging="360"/>
-        </w:pPr>
-        <w:rPr>
-          <w:sz w:val="36"/>
-          <w:szCs w:val="36"/>
-        </w:rPr>
-      </w:lvl>
-    </w:lvlOverride>
-    <w:lvlOverride w:ilvl="0">
-      <w:lvl w:ilvl="0">
-        <w:start w:val="1"/>
-        <w:numFmt w:val="decimal"/>
-        <w:lvlText w:val="%1"/>
-        <w:lvlJc w:val="left"/>
-        <w:pPr>
-          <w:ind w:left="360" w:hanging="360"/>
-        </w:pPr>
-        <w:rPr>
-          <w:sz w:val="36"/>
-          <w:szCs w:val="36"/>
-        </w:rPr>
-      </w:lvl>
-    </w:lvlOverride>
-    <w:lvlOverride w:ilvl="0">
       <w:lvl w:ilvl="0">
         <w:start w:val="1"/>
         <w:numFmt w:val="decimal"/>
@@ -25976,6 +25817,9 @@
   </w:num>
   <w:num w:numId="30">
     <w:abstractNumId w:val="13"/>
+  </w:num>
+  <w:num w:numId="31">
+    <w:abstractNumId w:val="8"/>
   </w:num>
 </w:numbering>
 </file>
@@ -26599,7 +26443,7 @@
     <w:basedOn w:val="Sinlista"/>
     <w:pPr>
       <w:numPr>
-        <w:numId w:val="3"/>
+        <w:numId w:val="31"/>
       </w:numPr>
     </w:pPr>
   </w:style>
@@ -26935,7 +26779,7 @@
 </file>
 
 <file path=customXml/itemProps1.xml><?xml version="1.0" encoding="utf-8"?>
-<ds:datastoreItem xmlns:ds="http://schemas.openxmlformats.org/officeDocument/2006/customXml" ds:itemID="{3097DBDC-D51F-4989-8703-951B6BECB903}">
+<ds:datastoreItem xmlns:ds="http://schemas.openxmlformats.org/officeDocument/2006/customXml" ds:itemID="{ADFDFB93-98C1-4E73-B289-95D010AAF1A3}">
   <ds:schemaRefs>
     <ds:schemaRef ds:uri="http://schemas.openxmlformats.org/officeDocument/2006/bibliography"/>
   </ds:schemaRefs>

--- a/SRS.docx
+++ b/SRS.docx
@@ -7390,8 +7390,6 @@
               </w:rPr>
               <w:t xml:space="preserve"> (tipo entero entre 1</w:t>
             </w:r>
-            <w:bookmarkStart w:id="0" w:name="_GoBack"/>
-            <w:bookmarkEnd w:id="0"/>
             <w:r>
               <w:rPr>
                 <w:rFonts w:ascii="Agency FB" w:eastAsia="Times New Roman" w:hAnsi="Agency FB" w:cs="Times New Roman"/>
@@ -9090,7 +9088,21 @@
               <w:rPr>
                 <w:rFonts w:ascii="Agency FB" w:eastAsia="Times New Roman" w:hAnsi="Agency FB" w:cs="Times New Roman"/>
               </w:rPr>
-              <w:t>Determinar si hay suficientes existencias de material requerido en la receta del producto.</w:t>
+              <w:t>Determinar si hay suficientes existencias de material requerido</w:t>
+            </w:r>
+            <w:r>
+              <w:rPr>
+                <w:rFonts w:ascii="Agency FB" w:eastAsia="Times New Roman" w:hAnsi="Agency FB" w:cs="Times New Roman"/>
+              </w:rPr>
+              <w:t xml:space="preserve"> por un pedido</w:t>
+            </w:r>
+            <w:bookmarkStart w:id="0" w:name="_GoBack"/>
+            <w:bookmarkEnd w:id="0"/>
+            <w:r>
+              <w:rPr>
+                <w:rFonts w:ascii="Agency FB" w:eastAsia="Times New Roman" w:hAnsi="Agency FB" w:cs="Times New Roman"/>
+              </w:rPr>
+              <w:t>.</w:t>
             </w:r>
           </w:p>
         </w:tc>
@@ -21003,7 +21015,23 @@
           <w:sz w:val="24"/>
           <w:szCs w:val="24"/>
         </w:rPr>
-        <w:t>Fecha válida: se cambia el estado del pedido</w:t>
+        <w:t>Fecha válida</w:t>
+      </w:r>
+      <w:r>
+        <w:rPr>
+          <w:rFonts w:ascii="Agency FB" w:hAnsi="Agency FB"/>
+          <w:sz w:val="24"/>
+          <w:szCs w:val="24"/>
+        </w:rPr>
+        <w:t>, pedido existe y en estado de iniciado</w:t>
+      </w:r>
+      <w:r>
+        <w:rPr>
+          <w:rFonts w:ascii="Agency FB" w:hAnsi="Agency FB"/>
+          <w:sz w:val="24"/>
+          <w:szCs w:val="24"/>
+        </w:rPr>
+        <w:t>: se cambia el estado del pedido</w:t>
       </w:r>
       <w:r>
         <w:rPr>
@@ -21067,7 +21095,23 @@
           <w:sz w:val="24"/>
           <w:szCs w:val="24"/>
         </w:rPr>
-        <w:t>Pedido seleccionado no está en estado de evaluación: se indica la situación, y al aceptar se regresa a la ventana principal sin realizar cambios sobre el pedido.</w:t>
+        <w:t xml:space="preserve">Pedido seleccionado no está en estado de </w:t>
+      </w:r>
+      <w:r>
+        <w:rPr>
+          <w:rFonts w:ascii="Agency FB" w:hAnsi="Agency FB"/>
+          <w:sz w:val="24"/>
+          <w:szCs w:val="24"/>
+        </w:rPr>
+        <w:t>iniciado</w:t>
+      </w:r>
+      <w:r>
+        <w:rPr>
+          <w:rFonts w:ascii="Agency FB" w:hAnsi="Agency FB"/>
+          <w:sz w:val="24"/>
+          <w:szCs w:val="24"/>
+        </w:rPr>
+        <w:t>: se indica la situación, y al aceptar se regresa a la ventana principal sin realizar cambios sobre el pedido.</w:t>
       </w:r>
       <w:r>
         <w:rPr>
@@ -21191,7 +21235,23 @@
           <w:sz w:val="24"/>
           <w:szCs w:val="24"/>
         </w:rPr>
-        <w:t>Fecha válida: se cambia el estado del pedido</w:t>
+        <w:t>Fecha válida</w:t>
+      </w:r>
+      <w:r>
+        <w:rPr>
+          <w:rFonts w:ascii="Agency FB" w:hAnsi="Agency FB"/>
+          <w:sz w:val="24"/>
+          <w:szCs w:val="24"/>
+        </w:rPr>
+        <w:t>, pedido existe y está en estado de evaluación, cantidad de cada material en inventario suficiente para pedido</w:t>
+      </w:r>
+      <w:r>
+        <w:rPr>
+          <w:rFonts w:ascii="Agency FB" w:hAnsi="Agency FB"/>
+          <w:sz w:val="24"/>
+          <w:szCs w:val="24"/>
+        </w:rPr>
+        <w:t>: se cambia el estado del pedido</w:t>
       </w:r>
       <w:r>
         <w:rPr>
@@ -21295,6 +21355,30 @@
       <w:pPr>
         <w:pStyle w:val="Prrafodelista"/>
         <w:numPr>
+          <w:ilvl w:val="0"/>
+          <w:numId w:val="8"/>
+        </w:numPr>
+        <w:ind w:left="0" w:firstLine="426"/>
+        <w:jc w:val="both"/>
+        <w:rPr>
+          <w:rFonts w:ascii="Agency FB" w:hAnsi="Agency FB"/>
+          <w:sz w:val="24"/>
+          <w:szCs w:val="24"/>
+        </w:rPr>
+      </w:pPr>
+      <w:r>
+        <w:rPr>
+          <w:rFonts w:ascii="Agency FB" w:eastAsia="Times New Roman" w:hAnsi="Agency FB" w:cs="Times New Roman"/>
+          <w:sz w:val="24"/>
+          <w:szCs w:val="24"/>
+        </w:rPr>
+        <w:t>Cantidad en inventario no satisface pedido: Mensaje indicando el error.</w:t>
+      </w:r>
+    </w:p>
+    <w:p>
+      <w:pPr>
+        <w:pStyle w:val="Prrafodelista"/>
+        <w:numPr>
           <w:ilvl w:val="2"/>
           <w:numId w:val="3"/>
         </w:numPr>
@@ -21312,7 +21396,25 @@
           <w:sz w:val="28"/>
           <w:szCs w:val="28"/>
         </w:rPr>
-        <w:t>Determinar si hay suficientes existencias de los materiales requeridos en la receta del producto.</w:t>
+        <w:t>Determinar si hay suficientes existencias de los ma</w:t>
+      </w:r>
+      <w:r>
+        <w:rPr>
+          <w:rFonts w:ascii="Agency FB" w:eastAsia="Times New Roman" w:hAnsi="Agency FB" w:cs="Times New Roman"/>
+          <w:b/>
+          <w:sz w:val="28"/>
+          <w:szCs w:val="28"/>
+        </w:rPr>
+        <w:t>teriales requeridos por un pedido</w:t>
+      </w:r>
+      <w:r>
+        <w:rPr>
+          <w:rFonts w:ascii="Agency FB" w:eastAsia="Times New Roman" w:hAnsi="Agency FB" w:cs="Times New Roman"/>
+          <w:b/>
+          <w:sz w:val="28"/>
+          <w:szCs w:val="28"/>
+        </w:rPr>
+        <w:t>.</w:t>
       </w:r>
     </w:p>
     <w:p>
@@ -21380,6 +21482,7 @@
           <w:sz w:val="24"/>
           <w:szCs w:val="24"/>
         </w:rPr>
+        <w:lastRenderedPageBreak/>
         <w:t>Pedido existe y se cubren</w:t>
       </w:r>
       <w:r>
@@ -21412,7 +21515,6 @@
           <w:sz w:val="24"/>
           <w:szCs w:val="24"/>
         </w:rPr>
-        <w:lastRenderedPageBreak/>
         <w:t>Pedido existe y hay</w:t>
       </w:r>
       <w:r>
@@ -22007,7 +22109,16 @@
           <w:sz w:val="24"/>
           <w:szCs w:val="24"/>
         </w:rPr>
-        <w:t>El usuario selecciona de la lista de Pedidos de la ventana principal la opción “Administrar Observaciones pedidos”, con lo cual se despliega una nueva ventana que muestra las observaciones de ese pedido, ordenadas cronológicamente, con el tema, el legajo del empleado que la efectuó, la fecha en la que fue realizada</w:t>
+        <w:t xml:space="preserve">El usuario selecciona de la lista de Pedidos de la ventana principal la opción “Administrar Observaciones pedidos”, con lo cual se despliega una nueva ventana que muestra las observaciones de ese pedido, ordenadas </w:t>
+      </w:r>
+      <w:r>
+        <w:rPr>
+          <w:rFonts w:ascii="Agency FB" w:hAnsi="Agency FB"/>
+          <w:sz w:val="24"/>
+          <w:szCs w:val="24"/>
+        </w:rPr>
+        <w:lastRenderedPageBreak/>
+        <w:t>cronológicamente, con el tema, el legajo del empleado que la efectuó, la fecha en la que fue realizada</w:t>
       </w:r>
       <w:r>
         <w:rPr>
@@ -22047,7 +22158,6 @@
           <w:sz w:val="24"/>
           <w:szCs w:val="24"/>
         </w:rPr>
-        <w:lastRenderedPageBreak/>
         <w:t>Pedido seleccionado: se oculta la pantalla principal y aparece una nueva pantalla con el detalle del pedido seleccionado, su lista de observaciones y las diferentes opciones de operar con ellas.</w:t>
       </w:r>
     </w:p>
@@ -22503,7 +22613,16 @@
           <w:sz w:val="24"/>
           <w:szCs w:val="24"/>
         </w:rPr>
-        <w:t>función también estará disponible en la ventana de administración de productos, allí se podrá seleccionar un material de la receta y solicitar al sistema modificar la cantidad para dicho material, esto desplegará una ventana que solicitará la nueva cantidad, al aceptar si se trata de una cantidad valida (mayor que cero)</w:t>
+        <w:t xml:space="preserve">función también estará disponible en la ventana de administración de productos, allí se podrá </w:t>
+      </w:r>
+      <w:r>
+        <w:rPr>
+          <w:rFonts w:ascii="Agency FB" w:hAnsi="Agency FB"/>
+          <w:sz w:val="24"/>
+          <w:szCs w:val="24"/>
+        </w:rPr>
+        <w:lastRenderedPageBreak/>
+        <w:t>seleccionar un material de la receta y solicitar al sistema modificar la cantidad para dicho material, esto desplegará una ventana que solicitará la nueva cantidad, al aceptar si se trata de una cantidad valida (mayor que cero)</w:t>
       </w:r>
       <w:r>
         <w:rPr>
@@ -22543,7 +22662,6 @@
           <w:sz w:val="24"/>
           <w:szCs w:val="24"/>
         </w:rPr>
-        <w:lastRenderedPageBreak/>
         <w:t>Material seleccionado de la receta y cantidad mayor que cero: Se modifica el elemento en la receta del producto, mensaje de éxito y actualización de pantalla.</w:t>
       </w:r>
     </w:p>
@@ -23098,6 +23216,7 @@
           <w:sz w:val="24"/>
           <w:szCs w:val="24"/>
         </w:rPr>
+        <w:lastRenderedPageBreak/>
         <w:t xml:space="preserve">  </w:t>
       </w:r>
     </w:p>
@@ -23125,7 +23244,6 @@
           <w:b/>
           <w:sz w:val="32"/>
         </w:rPr>
-        <w:lastRenderedPageBreak/>
         <w:t xml:space="preserve">3.3 </w:t>
       </w:r>
       <w:r>
@@ -26779,7 +26897,7 @@
 </file>
 
 <file path=customXml/itemProps1.xml><?xml version="1.0" encoding="utf-8"?>
-<ds:datastoreItem xmlns:ds="http://schemas.openxmlformats.org/officeDocument/2006/customXml" ds:itemID="{ADFDFB93-98C1-4E73-B289-95D010AAF1A3}">
+<ds:datastoreItem xmlns:ds="http://schemas.openxmlformats.org/officeDocument/2006/customXml" ds:itemID="{C9A76D64-66BF-46A8-AAF2-26BB93E000A5}">
   <ds:schemaRefs>
     <ds:schemaRef ds:uri="http://schemas.openxmlformats.org/officeDocument/2006/bibliography"/>
   </ds:schemaRefs>
